--- a/Dynamiser-vos-sites-web-avec-Javascript_modeledecopie-v2.docx (2).docx
+++ b/Dynamiser-vos-sites-web-avec-Javascript_modeledecopie-v2.docx (2).docx
@@ -1004,6 +1004,14 @@
         </w:rPr>
         <w:t>J’ai commencé par m’inspirer de site de jeux de dés existant</w:t>
       </w:r>
+      <w:r>
+        <w:rPr>
+          <w:color w:val="000000"/>
+          <w:sz w:val="21"/>
+          <w:szCs w:val="21"/>
+        </w:rPr>
+        <w:t>s sur Internet afin de connaitre la méthodologie et m’organiser pour le développement.</w:t>
+      </w:r>
     </w:p>
     <w:p>
       <w:pPr>
@@ -1072,6 +1080,22 @@
     <w:p>
       <w:pPr>
         <w:pBdr>
+          <w:top w:val="single" w:sz="4" w:space="1" w:color="auto"/>
+          <w:left w:val="single" w:sz="4" w:space="1" w:color="auto"/>
+          <w:bottom w:val="single" w:sz="4" w:space="1" w:color="auto"/>
+          <w:right w:val="single" w:sz="4" w:space="1" w:color="auto"/>
+          <w:between w:val="nil"/>
+        </w:pBdr>
+        <w:rPr>
+          <w:color w:val="000000"/>
+          <w:sz w:val="21"/>
+          <w:szCs w:val="21"/>
+        </w:rPr>
+      </w:pPr>
+    </w:p>
+    <w:p>
+      <w:pPr>
+        <w:pBdr>
           <w:top w:val="nil"/>
           <w:left w:val="nil"/>
           <w:bottom w:val="nil"/>
@@ -1126,7 +1150,6 @@
           <w:sz w:val="21"/>
           <w:szCs w:val="21"/>
         </w:rPr>
-        <w:lastRenderedPageBreak/>
         <w:t>Précisez les moyens utilisés</w:t>
       </w:r>
       <w:r>
@@ -2317,6 +2340,7 @@
     <w:lsdException w:name="HTML Sample" w:semiHidden="1" w:unhideWhenUsed="1"/>
     <w:lsdException w:name="HTML Typewriter" w:semiHidden="1" w:unhideWhenUsed="1"/>
     <w:lsdException w:name="HTML Variable" w:semiHidden="1" w:unhideWhenUsed="1"/>
+    <w:lsdException w:name="Normal Table" w:semiHidden="1" w:unhideWhenUsed="1"/>
     <w:lsdException w:name="annotation subject" w:semiHidden="1" w:unhideWhenUsed="1"/>
     <w:lsdException w:name="No List" w:semiHidden="1" w:unhideWhenUsed="1"/>
     <w:lsdException w:name="Outline List 1" w:semiHidden="1" w:unhideWhenUsed="1"/>
@@ -2359,8 +2383,11 @@
     <w:lsdException w:name="Table Contemporary" w:semiHidden="1" w:unhideWhenUsed="1"/>
     <w:lsdException w:name="Table Elegant" w:semiHidden="1" w:unhideWhenUsed="1"/>
     <w:lsdException w:name="Table Professional" w:semiHidden="1" w:unhideWhenUsed="1"/>
+    <w:lsdException w:name="Table Subtle 1" w:semiHidden="1" w:unhideWhenUsed="1"/>
     <w:lsdException w:name="Table Subtle 2" w:semiHidden="1" w:unhideWhenUsed="1"/>
     <w:lsdException w:name="Table Web 1" w:semiHidden="1" w:unhideWhenUsed="1"/>
+    <w:lsdException w:name="Table Web 2" w:semiHidden="1" w:unhideWhenUsed="1"/>
+    <w:lsdException w:name="Table Web 3" w:semiHidden="1" w:unhideWhenUsed="1"/>
     <w:lsdException w:name="Balloon Text" w:semiHidden="1" w:unhideWhenUsed="1"/>
     <w:lsdException w:name="Table Grid" w:uiPriority="39"/>
     <w:lsdException w:name="Table Theme" w:semiHidden="1" w:unhideWhenUsed="1"/>
